--- a/string methods.docx
+++ b/string methods.docx
@@ -3450,27 +3450,7 @@
           <w:szCs w:val="24"/>
           <w:lang w:val="en-US"/>
         </w:rPr>
-        <w:t>String.char</w:t>
-      </w:r>
-      <w:r>
-        <w:rPr>
-          <w:b/>
-          <w:color w:val="FF0000"/>
-          <w:sz w:val="24"/>
-          <w:szCs w:val="24"/>
-          <w:lang w:val="en-US"/>
-        </w:rPr>
-        <w:t>Code</w:t>
-      </w:r>
-      <w:r>
-        <w:rPr>
-          <w:b/>
-          <w:color w:val="FF0000"/>
-          <w:sz w:val="24"/>
-          <w:szCs w:val="24"/>
-          <w:lang w:val="en-US"/>
-        </w:rPr>
-        <w:t>At</w:t>
+        <w:t>String.charCodeAt</w:t>
       </w:r>
       <w:proofErr w:type="spellEnd"/>
       <w:r>
@@ -4560,6 +4540,391 @@
           <w:lang w:val="en-US"/>
         </w:rPr>
       </w:pPr>
+    </w:p>
+    <w:p>
+      <w:pPr>
+        <w:pStyle w:val="ListeParagraf"/>
+        <w:spacing w:line="360" w:lineRule="auto"/>
+        <w:rPr>
+          <w:b/>
+          <w:sz w:val="24"/>
+          <w:szCs w:val="24"/>
+          <w:lang w:val="en-US"/>
+        </w:rPr>
+      </w:pPr>
+      <w:proofErr w:type="spellStart"/>
+      <w:r>
+        <w:rPr>
+          <w:b/>
+          <w:color w:val="FF0000"/>
+          <w:sz w:val="24"/>
+          <w:szCs w:val="24"/>
+          <w:lang w:val="en-US"/>
+        </w:rPr>
+        <w:t>Qeyd</w:t>
+      </w:r>
+      <w:proofErr w:type="spellEnd"/>
+      <w:r>
+        <w:rPr>
+          <w:b/>
+          <w:color w:val="FF0000"/>
+          <w:sz w:val="24"/>
+          <w:szCs w:val="24"/>
+          <w:lang w:val="en-US"/>
+        </w:rPr>
+        <w:t>:</w:t>
+      </w:r>
+      <w:r>
+        <w:rPr>
+          <w:b/>
+          <w:sz w:val="24"/>
+          <w:szCs w:val="24"/>
+          <w:lang w:val="en-US"/>
+        </w:rPr>
+        <w:t xml:space="preserve"> </w:t>
+      </w:r>
+      <w:proofErr w:type="spellStart"/>
+      <w:r>
+        <w:rPr>
+          <w:b/>
+          <w:sz w:val="24"/>
+          <w:szCs w:val="24"/>
+          <w:lang w:val="en-US"/>
+        </w:rPr>
+        <w:t>Butun</w:t>
+      </w:r>
+      <w:proofErr w:type="spellEnd"/>
+      <w:r>
+        <w:rPr>
+          <w:b/>
+          <w:sz w:val="24"/>
+          <w:szCs w:val="24"/>
+          <w:lang w:val="en-US"/>
+        </w:rPr>
+        <w:t xml:space="preserve"> string </w:t>
+      </w:r>
+      <w:proofErr w:type="spellStart"/>
+      <w:r>
+        <w:rPr>
+          <w:b/>
+          <w:sz w:val="24"/>
+          <w:szCs w:val="24"/>
+          <w:lang w:val="en-US"/>
+        </w:rPr>
+        <w:t>metodlari</w:t>
+      </w:r>
+      <w:proofErr w:type="spellEnd"/>
+      <w:r>
+        <w:rPr>
+          <w:b/>
+          <w:sz w:val="24"/>
+          <w:szCs w:val="24"/>
+          <w:lang w:val="en-US"/>
+        </w:rPr>
+        <w:t xml:space="preserve"> </w:t>
+      </w:r>
+      <w:proofErr w:type="spellStart"/>
+      <w:r>
+        <w:rPr>
+          <w:b/>
+          <w:sz w:val="24"/>
+          <w:szCs w:val="24"/>
+          <w:lang w:val="en-US"/>
+        </w:rPr>
+        <w:t>movcud</w:t>
+      </w:r>
+      <w:proofErr w:type="spellEnd"/>
+      <w:r>
+        <w:rPr>
+          <w:b/>
+          <w:sz w:val="24"/>
+          <w:szCs w:val="24"/>
+          <w:lang w:val="en-US"/>
+        </w:rPr>
+        <w:t xml:space="preserve"> </w:t>
+      </w:r>
+      <w:proofErr w:type="spellStart"/>
+      <w:r>
+        <w:rPr>
+          <w:b/>
+          <w:sz w:val="24"/>
+          <w:szCs w:val="24"/>
+          <w:lang w:val="en-US"/>
+        </w:rPr>
+        <w:t>stringi</w:t>
+      </w:r>
+      <w:proofErr w:type="spellEnd"/>
+      <w:r>
+        <w:rPr>
+          <w:b/>
+          <w:sz w:val="24"/>
+          <w:szCs w:val="24"/>
+          <w:lang w:val="en-US"/>
+        </w:rPr>
+        <w:t xml:space="preserve"> </w:t>
+      </w:r>
+      <w:proofErr w:type="spellStart"/>
+      <w:r>
+        <w:rPr>
+          <w:b/>
+          <w:sz w:val="24"/>
+          <w:szCs w:val="24"/>
+          <w:lang w:val="en-US"/>
+        </w:rPr>
+        <w:t>deyismir</w:t>
+      </w:r>
+      <w:proofErr w:type="spellEnd"/>
+      <w:r>
+        <w:rPr>
+          <w:b/>
+          <w:sz w:val="24"/>
+          <w:szCs w:val="24"/>
+          <w:lang w:val="en-US"/>
+        </w:rPr>
+        <w:t xml:space="preserve"> </w:t>
+      </w:r>
+      <w:proofErr w:type="spellStart"/>
+      <w:r>
+        <w:rPr>
+          <w:b/>
+          <w:sz w:val="24"/>
+          <w:szCs w:val="24"/>
+          <w:lang w:val="en-US"/>
+        </w:rPr>
+        <w:t>yeni</w:t>
+      </w:r>
+      <w:proofErr w:type="spellEnd"/>
+      <w:r>
+        <w:rPr>
+          <w:b/>
+          <w:sz w:val="24"/>
+          <w:szCs w:val="24"/>
+          <w:lang w:val="en-US"/>
+        </w:rPr>
+        <w:t xml:space="preserve"> string </w:t>
+      </w:r>
+      <w:proofErr w:type="spellStart"/>
+      <w:r>
+        <w:rPr>
+          <w:b/>
+          <w:sz w:val="24"/>
+          <w:szCs w:val="24"/>
+          <w:lang w:val="en-US"/>
+        </w:rPr>
+        <w:t>yaradir</w:t>
+      </w:r>
+      <w:proofErr w:type="spellEnd"/>
+    </w:p>
+    <w:p>
+      <w:pPr>
+        <w:pStyle w:val="ListeParagraf"/>
+        <w:spacing w:line="360" w:lineRule="auto"/>
+        <w:rPr>
+          <w:b/>
+          <w:sz w:val="24"/>
+          <w:szCs w:val="24"/>
+          <w:lang w:val="en-US"/>
+        </w:rPr>
+      </w:pPr>
+    </w:p>
+    <w:p>
+      <w:pPr>
+        <w:pStyle w:val="ListeParagraf"/>
+        <w:numPr>
+          <w:ilvl w:val="0"/>
+          <w:numId w:val="3"/>
+        </w:numPr>
+        <w:spacing w:line="360" w:lineRule="auto"/>
+        <w:rPr>
+          <w:b/>
+          <w:sz w:val="24"/>
+          <w:szCs w:val="24"/>
+          <w:lang w:val="en-US"/>
+        </w:rPr>
+      </w:pPr>
+      <w:r>
+        <w:rPr>
+          <w:b/>
+          <w:sz w:val="24"/>
+          <w:szCs w:val="24"/>
+          <w:lang w:val="en-US"/>
+        </w:rPr>
+        <w:lastRenderedPageBreak/>
+        <w:t xml:space="preserve"> </w:t>
+      </w:r>
+      <w:proofErr w:type="spellStart"/>
+      <w:r>
+        <w:rPr>
+          <w:b/>
+          <w:sz w:val="24"/>
+          <w:szCs w:val="24"/>
+          <w:lang w:val="en-US"/>
+        </w:rPr>
+        <w:t>sual</w:t>
+      </w:r>
+      <w:proofErr w:type="spellEnd"/>
+      <w:r>
+        <w:rPr>
+          <w:b/>
+          <w:sz w:val="24"/>
+          <w:szCs w:val="24"/>
+          <w:lang w:val="en-US"/>
+        </w:rPr>
+        <w:t>=</w:t>
+      </w:r>
+      <w:r>
+        <w:rPr>
+          <w:b/>
+          <w:sz w:val="24"/>
+          <w:szCs w:val="24"/>
+          <w:lang w:val="en-US"/>
+        </w:rPr>
+        <w:t xml:space="preserve">match </w:t>
+      </w:r>
+      <w:proofErr w:type="spellStart"/>
+      <w:r>
+        <w:rPr>
+          <w:b/>
+          <w:sz w:val="24"/>
+          <w:szCs w:val="24"/>
+          <w:lang w:val="en-US"/>
+        </w:rPr>
+        <w:t>metodu</w:t>
+      </w:r>
+      <w:proofErr w:type="spellEnd"/>
+      <w:r>
+        <w:rPr>
+          <w:b/>
+          <w:sz w:val="24"/>
+          <w:szCs w:val="24"/>
+          <w:lang w:val="en-US"/>
+        </w:rPr>
+        <w:t xml:space="preserve"> ne </w:t>
+      </w:r>
+      <w:proofErr w:type="spellStart"/>
+      <w:r>
+        <w:rPr>
+          <w:b/>
+          <w:sz w:val="24"/>
+          <w:szCs w:val="24"/>
+          <w:lang w:val="en-US"/>
+        </w:rPr>
+        <w:t>ucun</w:t>
+      </w:r>
+      <w:proofErr w:type="spellEnd"/>
+      <w:r>
+        <w:rPr>
+          <w:b/>
+          <w:sz w:val="24"/>
+          <w:szCs w:val="24"/>
+          <w:lang w:val="en-US"/>
+        </w:rPr>
+        <w:t xml:space="preserve"> </w:t>
+      </w:r>
+      <w:proofErr w:type="spellStart"/>
+      <w:r>
+        <w:rPr>
+          <w:b/>
+          <w:sz w:val="24"/>
+          <w:szCs w:val="24"/>
+          <w:lang w:val="en-US"/>
+        </w:rPr>
+        <w:t>istifade</w:t>
+      </w:r>
+      <w:proofErr w:type="spellEnd"/>
+      <w:r>
+        <w:rPr>
+          <w:b/>
+          <w:sz w:val="24"/>
+          <w:szCs w:val="24"/>
+          <w:lang w:val="en-US"/>
+        </w:rPr>
+        <w:t xml:space="preserve"> </w:t>
+      </w:r>
+      <w:proofErr w:type="spellStart"/>
+      <w:r>
+        <w:rPr>
+          <w:b/>
+          <w:sz w:val="24"/>
+          <w:szCs w:val="24"/>
+          <w:lang w:val="en-US"/>
+        </w:rPr>
+        <w:t>olunur</w:t>
+      </w:r>
+      <w:proofErr w:type="spellEnd"/>
+      <w:r>
+        <w:rPr>
+          <w:b/>
+          <w:sz w:val="24"/>
+          <w:szCs w:val="24"/>
+          <w:lang w:val="en-US"/>
+        </w:rPr>
+        <w:t xml:space="preserve"> </w:t>
+      </w:r>
+      <w:proofErr w:type="spellStart"/>
+      <w:r>
+        <w:rPr>
+          <w:b/>
+          <w:sz w:val="24"/>
+          <w:szCs w:val="24"/>
+          <w:lang w:val="en-US"/>
+        </w:rPr>
+        <w:t>ve</w:t>
+      </w:r>
+      <w:proofErr w:type="spellEnd"/>
+      <w:r>
+        <w:rPr>
+          <w:b/>
+          <w:sz w:val="24"/>
+          <w:szCs w:val="24"/>
+          <w:lang w:val="en-US"/>
+        </w:rPr>
+        <w:t xml:space="preserve"> </w:t>
+      </w:r>
+      <w:proofErr w:type="spellStart"/>
+      <w:r>
+        <w:rPr>
+          <w:b/>
+          <w:sz w:val="24"/>
+          <w:szCs w:val="24"/>
+          <w:lang w:val="en-US"/>
+        </w:rPr>
+        <w:t>bize</w:t>
+      </w:r>
+      <w:proofErr w:type="spellEnd"/>
+      <w:r>
+        <w:rPr>
+          <w:b/>
+          <w:sz w:val="24"/>
+          <w:szCs w:val="24"/>
+          <w:lang w:val="en-US"/>
+        </w:rPr>
+        <w:t xml:space="preserve"> ne </w:t>
+      </w:r>
+      <w:proofErr w:type="spellStart"/>
+      <w:r>
+        <w:rPr>
+          <w:b/>
+          <w:sz w:val="24"/>
+          <w:szCs w:val="24"/>
+          <w:lang w:val="en-US"/>
+        </w:rPr>
+        <w:t>qaytarir</w:t>
+      </w:r>
+      <w:proofErr w:type="spellEnd"/>
+    </w:p>
+    <w:p>
+      <w:pPr>
+        <w:pStyle w:val="ListeParagraf"/>
+        <w:spacing w:line="360" w:lineRule="auto"/>
+        <w:ind w:left="1440"/>
+        <w:rPr>
+          <w:b/>
+          <w:sz w:val="24"/>
+          <w:szCs w:val="24"/>
+          <w:lang w:val="en-US"/>
+        </w:rPr>
+      </w:pPr>
       <w:bookmarkStart w:id="0" w:name="_GoBack"/>
       <w:bookmarkEnd w:id="0"/>
     </w:p>
@@ -4574,168 +4939,6 @@
           <w:lang w:val="en-US"/>
         </w:rPr>
       </w:pPr>
-      <w:proofErr w:type="spellStart"/>
-      <w:r>
-        <w:rPr>
-          <w:b/>
-          <w:color w:val="FF0000"/>
-          <w:sz w:val="24"/>
-          <w:szCs w:val="24"/>
-          <w:lang w:val="en-US"/>
-        </w:rPr>
-        <w:t>Qeyd</w:t>
-      </w:r>
-      <w:proofErr w:type="spellEnd"/>
-      <w:r>
-        <w:rPr>
-          <w:b/>
-          <w:color w:val="FF0000"/>
-          <w:sz w:val="24"/>
-          <w:szCs w:val="24"/>
-          <w:lang w:val="en-US"/>
-        </w:rPr>
-        <w:t>:</w:t>
-      </w:r>
-      <w:r>
-        <w:rPr>
-          <w:b/>
-          <w:sz w:val="24"/>
-          <w:szCs w:val="24"/>
-          <w:lang w:val="en-US"/>
-        </w:rPr>
-        <w:t xml:space="preserve"> </w:t>
-      </w:r>
-      <w:proofErr w:type="spellStart"/>
-      <w:r>
-        <w:rPr>
-          <w:b/>
-          <w:sz w:val="24"/>
-          <w:szCs w:val="24"/>
-          <w:lang w:val="en-US"/>
-        </w:rPr>
-        <w:t>Butun</w:t>
-      </w:r>
-      <w:proofErr w:type="spellEnd"/>
-      <w:r>
-        <w:rPr>
-          <w:b/>
-          <w:sz w:val="24"/>
-          <w:szCs w:val="24"/>
-          <w:lang w:val="en-US"/>
-        </w:rPr>
-        <w:t xml:space="preserve"> string </w:t>
-      </w:r>
-      <w:proofErr w:type="spellStart"/>
-      <w:r>
-        <w:rPr>
-          <w:b/>
-          <w:sz w:val="24"/>
-          <w:szCs w:val="24"/>
-          <w:lang w:val="en-US"/>
-        </w:rPr>
-        <w:t>metodlari</w:t>
-      </w:r>
-      <w:proofErr w:type="spellEnd"/>
-      <w:r>
-        <w:rPr>
-          <w:b/>
-          <w:sz w:val="24"/>
-          <w:szCs w:val="24"/>
-          <w:lang w:val="en-US"/>
-        </w:rPr>
-        <w:t xml:space="preserve"> </w:t>
-      </w:r>
-      <w:proofErr w:type="spellStart"/>
-      <w:r>
-        <w:rPr>
-          <w:b/>
-          <w:sz w:val="24"/>
-          <w:szCs w:val="24"/>
-          <w:lang w:val="en-US"/>
-        </w:rPr>
-        <w:t>movcud</w:t>
-      </w:r>
-      <w:proofErr w:type="spellEnd"/>
-      <w:r>
-        <w:rPr>
-          <w:b/>
-          <w:sz w:val="24"/>
-          <w:szCs w:val="24"/>
-          <w:lang w:val="en-US"/>
-        </w:rPr>
-        <w:t xml:space="preserve"> </w:t>
-      </w:r>
-      <w:proofErr w:type="spellStart"/>
-      <w:r>
-        <w:rPr>
-          <w:b/>
-          <w:sz w:val="24"/>
-          <w:szCs w:val="24"/>
-          <w:lang w:val="en-US"/>
-        </w:rPr>
-        <w:t>stringi</w:t>
-      </w:r>
-      <w:proofErr w:type="spellEnd"/>
-      <w:r>
-        <w:rPr>
-          <w:b/>
-          <w:sz w:val="24"/>
-          <w:szCs w:val="24"/>
-          <w:lang w:val="en-US"/>
-        </w:rPr>
-        <w:t xml:space="preserve"> </w:t>
-      </w:r>
-      <w:proofErr w:type="spellStart"/>
-      <w:r>
-        <w:rPr>
-          <w:b/>
-          <w:sz w:val="24"/>
-          <w:szCs w:val="24"/>
-          <w:lang w:val="en-US"/>
-        </w:rPr>
-        <w:t>deyismir</w:t>
-      </w:r>
-      <w:proofErr w:type="spellEnd"/>
-      <w:r>
-        <w:rPr>
-          <w:b/>
-          <w:sz w:val="24"/>
-          <w:szCs w:val="24"/>
-          <w:lang w:val="en-US"/>
-        </w:rPr>
-        <w:t xml:space="preserve"> </w:t>
-      </w:r>
-      <w:proofErr w:type="spellStart"/>
-      <w:r>
-        <w:rPr>
-          <w:b/>
-          <w:sz w:val="24"/>
-          <w:szCs w:val="24"/>
-          <w:lang w:val="en-US"/>
-        </w:rPr>
-        <w:t>yeni</w:t>
-      </w:r>
-      <w:proofErr w:type="spellEnd"/>
-      <w:r>
-        <w:rPr>
-          <w:b/>
-          <w:sz w:val="24"/>
-          <w:szCs w:val="24"/>
-          <w:lang w:val="en-US"/>
-        </w:rPr>
-        <w:t xml:space="preserve"> string </w:t>
-      </w:r>
-      <w:proofErr w:type="spellStart"/>
-      <w:r>
-        <w:rPr>
-          <w:b/>
-          <w:sz w:val="24"/>
-          <w:szCs w:val="24"/>
-          <w:lang w:val="en-US"/>
-        </w:rPr>
-        <w:t>yaradir</w:t>
-      </w:r>
-      <w:proofErr w:type="spellEnd"/>
     </w:p>
     <w:sectPr>
       <w:pgSz w:w="11906" w:h="16838"/>
@@ -4750,6 +4953,92 @@
 <file path=word/numbering.xml><?xml version="1.0" encoding="utf-8"?>
 <w:numbering xmlns:wpc="http://schemas.microsoft.com/office/word/2010/wordprocessingCanvas" xmlns:cx="http://schemas.microsoft.com/office/drawing/2014/chartex" xmlns:cx1="http://schemas.microsoft.com/office/drawing/2015/9/8/chartex" xmlns:mc="http://schemas.openxmlformats.org/markup-compatibility/2006" xmlns:o="urn:schemas-microsoft-com:office:office" xmlns:r="http://schemas.openxmlformats.org/officeDocument/2006/relationships" xmlns:m="http://schemas.openxmlformats.org/officeDocument/2006/math" xmlns:v="urn:schemas-microsoft-com:vml" xmlns:wp14="http://schemas.microsoft.com/office/word/2010/wordprocessingDrawing" xmlns:wp="http://schemas.openxmlformats.org/drawingml/2006/wordprocessingDrawing" xmlns:w10="urn:schemas-microsoft-com:office:word" xmlns:w="http://schemas.openxmlformats.org/wordprocessingml/2006/main" xmlns:w14="http://schemas.microsoft.com/office/word/2010/wordml" xmlns:w15="http://schemas.microsoft.com/office/word/2012/wordml" xmlns:w16se="http://schemas.microsoft.com/office/word/2015/wordml/symex" xmlns:wpg="http://schemas.microsoft.com/office/word/2010/wordprocessingGroup" xmlns:wpi="http://schemas.microsoft.com/office/word/2010/wordprocessingInk" xmlns:wne="http://schemas.microsoft.com/office/word/2006/wordml" xmlns:wps="http://schemas.microsoft.com/office/word/2010/wordprocessingShape" mc:Ignorable="w14 w15 w16se wp14">
   <w:abstractNum w:abstractNumId="0" w15:restartNumberingAfterBreak="0">
+    <w:nsid w:val="00516040"/>
+    <w:multiLevelType w:val="hybridMultilevel"/>
+    <w:tmpl w:val="745C8C18"/>
+    <w:lvl w:ilvl="0" w:tplc="041F000F">
+      <w:start w:val="1"/>
+      <w:numFmt w:val="decimal"/>
+      <w:lvlText w:val="%1."/>
+      <w:lvlJc w:val="left"/>
+      <w:pPr>
+        <w:ind w:left="1440" w:hanging="360"/>
+      </w:pPr>
+    </w:lvl>
+    <w:lvl w:ilvl="1" w:tplc="041F0019" w:tentative="1">
+      <w:start w:val="1"/>
+      <w:numFmt w:val="lowerLetter"/>
+      <w:lvlText w:val="%2."/>
+      <w:lvlJc w:val="left"/>
+      <w:pPr>
+        <w:ind w:left="2160" w:hanging="360"/>
+      </w:pPr>
+    </w:lvl>
+    <w:lvl w:ilvl="2" w:tplc="041F001B" w:tentative="1">
+      <w:start w:val="1"/>
+      <w:numFmt w:val="lowerRoman"/>
+      <w:lvlText w:val="%3."/>
+      <w:lvlJc w:val="right"/>
+      <w:pPr>
+        <w:ind w:left="2880" w:hanging="180"/>
+      </w:pPr>
+    </w:lvl>
+    <w:lvl w:ilvl="3" w:tplc="041F000F" w:tentative="1">
+      <w:start w:val="1"/>
+      <w:numFmt w:val="decimal"/>
+      <w:lvlText w:val="%4."/>
+      <w:lvlJc w:val="left"/>
+      <w:pPr>
+        <w:ind w:left="3600" w:hanging="360"/>
+      </w:pPr>
+    </w:lvl>
+    <w:lvl w:ilvl="4" w:tplc="041F0019" w:tentative="1">
+      <w:start w:val="1"/>
+      <w:numFmt w:val="lowerLetter"/>
+      <w:lvlText w:val="%5."/>
+      <w:lvlJc w:val="left"/>
+      <w:pPr>
+        <w:ind w:left="4320" w:hanging="360"/>
+      </w:pPr>
+    </w:lvl>
+    <w:lvl w:ilvl="5" w:tplc="041F001B" w:tentative="1">
+      <w:start w:val="1"/>
+      <w:numFmt w:val="lowerRoman"/>
+      <w:lvlText w:val="%6."/>
+      <w:lvlJc w:val="right"/>
+      <w:pPr>
+        <w:ind w:left="5040" w:hanging="180"/>
+      </w:pPr>
+    </w:lvl>
+    <w:lvl w:ilvl="6" w:tplc="041F000F" w:tentative="1">
+      <w:start w:val="1"/>
+      <w:numFmt w:val="decimal"/>
+      <w:lvlText w:val="%7."/>
+      <w:lvlJc w:val="left"/>
+      <w:pPr>
+        <w:ind w:left="5760" w:hanging="360"/>
+      </w:pPr>
+    </w:lvl>
+    <w:lvl w:ilvl="7" w:tplc="041F0019" w:tentative="1">
+      <w:start w:val="1"/>
+      <w:numFmt w:val="lowerLetter"/>
+      <w:lvlText w:val="%8."/>
+      <w:lvlJc w:val="left"/>
+      <w:pPr>
+        <w:ind w:left="6480" w:hanging="360"/>
+      </w:pPr>
+    </w:lvl>
+    <w:lvl w:ilvl="8" w:tplc="041F001B" w:tentative="1">
+      <w:start w:val="1"/>
+      <w:numFmt w:val="lowerRoman"/>
+      <w:lvlText w:val="%9."/>
+      <w:lvlJc w:val="right"/>
+      <w:pPr>
+        <w:ind w:left="7200" w:hanging="180"/>
+      </w:pPr>
+    </w:lvl>
+  </w:abstractNum>
+  <w:abstractNum w:abstractNumId="1" w15:restartNumberingAfterBreak="0">
     <w:nsid w:val="31A82AB3"/>
     <w:multiLevelType w:val="hybridMultilevel"/>
     <w:tmpl w:val="8F12170C"/>
@@ -4838,7 +5127,7 @@
       </w:pPr>
     </w:lvl>
   </w:abstractNum>
-  <w:abstractNum w:abstractNumId="1" w15:restartNumberingAfterBreak="0">
+  <w:abstractNum w:abstractNumId="2" w15:restartNumberingAfterBreak="0">
     <w:nsid w:val="752023AE"/>
     <w:multiLevelType w:val="hybridMultilevel"/>
     <w:tmpl w:val="88825834"/>
@@ -4928,9 +5217,12 @@
     </w:lvl>
   </w:abstractNum>
   <w:num w:numId="1">
+    <w:abstractNumId w:val="2"/>
+  </w:num>
+  <w:num w:numId="2">
     <w:abstractNumId w:val="1"/>
   </w:num>
-  <w:num w:numId="2">
+  <w:num w:numId="3">
     <w:abstractNumId w:val="0"/>
   </w:num>
 </w:numbering>
@@ -5637,7 +5929,7 @@
 </file>
 
 <file path=customXml/itemProps1.xml><?xml version="1.0" encoding="utf-8"?>
-<ds:datastoreItem xmlns:ds="http://schemas.openxmlformats.org/officeDocument/2006/customXml" ds:itemID="{5DA7895C-68C9-4FE7-BA0E-44277528448B}">
+<ds:datastoreItem xmlns:ds="http://schemas.openxmlformats.org/officeDocument/2006/customXml" ds:itemID="{B2BCFF69-6870-4C19-81F3-6E9997D14ABF}">
   <ds:schemaRefs>
     <ds:schemaRef ds:uri="http://schemas.openxmlformats.org/officeDocument/2006/bibliography"/>
   </ds:schemaRefs>
